--- a/DevOps/jenkins.docx
+++ b/DevOps/jenkins.docx
@@ -31,7 +31,7 @@
         </w:rPr>
         <w:t> is an </w:t>
       </w:r>
-      <w:hyperlink r:id="rId4" w:tooltip="Open source" w:history="1">
+      <w:hyperlink r:id="rId5" w:tooltip="Open source" w:history="1">
         <w:r>
           <w:rPr>
             <w:rStyle w:val="Hyperlink"/>
@@ -106,7 +106,7 @@
         </w:rPr>
         <w:t xml:space="preserve"> the parts of </w:t>
       </w:r>
-      <w:hyperlink r:id="rId5" w:tooltip="Software development" w:history="1">
+      <w:hyperlink r:id="rId6" w:tooltip="Software development" w:history="1">
         <w:r>
           <w:rPr>
             <w:rStyle w:val="Hyperlink"/>
@@ -131,7 +131,7 @@
         </w:rPr>
         <w:t> related to </w:t>
       </w:r>
-      <w:hyperlink r:id="rId6" w:tooltip="Software build" w:history="1">
+      <w:hyperlink r:id="rId7" w:tooltip="Software build" w:history="1">
         <w:r>
           <w:rPr>
             <w:rStyle w:val="Hyperlink"/>
@@ -158,7 +158,7 @@
         </w:rPr>
         <w:t>, </w:t>
       </w:r>
-      <w:hyperlink r:id="rId7" w:tooltip="Test automation" w:history="1">
+      <w:hyperlink r:id="rId8" w:tooltip="Test automation" w:history="1">
         <w:r>
           <w:rPr>
             <w:rStyle w:val="Hyperlink"/>
@@ -185,7 +185,7 @@
         </w:rPr>
         <w:t>, and </w:t>
       </w:r>
-      <w:hyperlink r:id="rId8" w:tooltip="Software deployment" w:history="1">
+      <w:hyperlink r:id="rId9" w:tooltip="Software deployment" w:history="1">
         <w:r>
           <w:rPr>
             <w:rStyle w:val="Hyperlink"/>
@@ -210,7 +210,7 @@
         </w:rPr>
         <w:t>, facilitating </w:t>
       </w:r>
-      <w:hyperlink r:id="rId9" w:tooltip="Continuous integration" w:history="1">
+      <w:hyperlink r:id="rId10" w:tooltip="Continuous integration" w:history="1">
         <w:r>
           <w:rPr>
             <w:rStyle w:val="Hyperlink"/>
@@ -237,7 +237,7 @@
         </w:rPr>
         <w:t> and </w:t>
       </w:r>
-      <w:hyperlink r:id="rId10" w:tooltip="Continuous delivery" w:history="1">
+      <w:hyperlink r:id="rId11" w:tooltip="Continuous delivery" w:history="1">
         <w:r>
           <w:rPr>
             <w:rStyle w:val="Hyperlink"/>
@@ -312,7 +312,7 @@
         </w:rPr>
         <w:t>runs in </w:t>
       </w:r>
-      <w:hyperlink r:id="rId11" w:anchor="Container_servers" w:tooltip="Java Servlet" w:history="1">
+      <w:hyperlink r:id="rId12" w:anchor="Container_servers" w:tooltip="Java Servlet" w:history="1">
         <w:r>
           <w:rPr>
             <w:rStyle w:val="Hyperlink"/>
@@ -337,7 +337,7 @@
         </w:rPr>
         <w:t> such as </w:t>
       </w:r>
-      <w:hyperlink r:id="rId12" w:tooltip="Apache Tomcat" w:history="1">
+      <w:hyperlink r:id="rId13" w:tooltip="Apache Tomcat" w:history="1">
         <w:r>
           <w:rPr>
             <w:rStyle w:val="Hyperlink"/>
@@ -381,7 +381,7 @@
         </w:rPr>
         <w:t>It supports </w:t>
       </w:r>
-      <w:hyperlink r:id="rId13" w:tooltip="Version control" w:history="1">
+      <w:hyperlink r:id="rId14" w:tooltip="Version control" w:history="1">
         <w:r>
           <w:rPr>
             <w:rStyle w:val="Hyperlink"/>
@@ -422,7 +422,7 @@
         </w:rPr>
         <w:t>including </w:t>
       </w:r>
-      <w:hyperlink r:id="rId14" w:tooltip="AccuRev SCM" w:history="1">
+      <w:hyperlink r:id="rId15" w:tooltip="AccuRev SCM" w:history="1">
         <w:r>
           <w:rPr>
             <w:rStyle w:val="Hyperlink"/>
@@ -445,7 +445,7 @@
         </w:rPr>
         <w:t>, </w:t>
       </w:r>
-      <w:hyperlink r:id="rId15" w:tooltip="Concurrent Versions System" w:history="1">
+      <w:hyperlink r:id="rId16" w:tooltip="Concurrent Versions System" w:history="1">
         <w:r>
           <w:rPr>
             <w:rStyle w:val="Hyperlink"/>
@@ -468,7 +468,7 @@
         </w:rPr>
         <w:t>, </w:t>
       </w:r>
-      <w:hyperlink r:id="rId16" w:tooltip="Subversion (software)" w:history="1">
+      <w:hyperlink r:id="rId17" w:tooltip="Subversion (software)" w:history="1">
         <w:r>
           <w:rPr>
             <w:rStyle w:val="Hyperlink"/>
@@ -491,7 +491,7 @@
         </w:rPr>
         <w:t>, </w:t>
       </w:r>
-      <w:hyperlink r:id="rId17" w:tooltip="Git (software)" w:history="1">
+      <w:hyperlink r:id="rId18" w:tooltip="Git (software)" w:history="1">
         <w:r>
           <w:rPr>
             <w:rStyle w:val="Hyperlink"/>
@@ -514,7 +514,7 @@
         </w:rPr>
         <w:t>, </w:t>
       </w:r>
-      <w:hyperlink r:id="rId18" w:tooltip="Mercurial" w:history="1">
+      <w:hyperlink r:id="rId19" w:tooltip="Mercurial" w:history="1">
         <w:r>
           <w:rPr>
             <w:rStyle w:val="Hyperlink"/>
@@ -537,7 +537,7 @@
         </w:rPr>
         <w:t>, </w:t>
       </w:r>
-      <w:hyperlink r:id="rId19" w:tooltip="Perforce" w:history="1">
+      <w:hyperlink r:id="rId20" w:tooltip="Perforce" w:history="1">
         <w:r>
           <w:rPr>
             <w:rStyle w:val="Hyperlink"/>
@@ -560,7 +560,7 @@
         </w:rPr>
         <w:t>, </w:t>
       </w:r>
-      <w:hyperlink r:id="rId20" w:tooltip="ClearCase" w:history="1">
+      <w:hyperlink r:id="rId21" w:tooltip="ClearCase" w:history="1">
         <w:r>
           <w:rPr>
             <w:rStyle w:val="Hyperlink"/>
@@ -583,7 +583,7 @@
         </w:rPr>
         <w:t> and </w:t>
       </w:r>
-      <w:hyperlink r:id="rId21" w:tooltip="Rational Team Concert" w:history="1">
+      <w:hyperlink r:id="rId22" w:tooltip="Rational Team Concert" w:history="1">
         <w:r>
           <w:rPr>
             <w:rStyle w:val="Hyperlink"/>
@@ -606,7 +606,7 @@
         </w:rPr>
         <w:t>, and can execute </w:t>
       </w:r>
-      <w:hyperlink r:id="rId22" w:tooltip="Apache Ant" w:history="1">
+      <w:hyperlink r:id="rId23" w:tooltip="Apache Ant" w:history="1">
         <w:r>
           <w:rPr>
             <w:rStyle w:val="Hyperlink"/>
@@ -629,7 +629,7 @@
         </w:rPr>
         <w:t>, </w:t>
       </w:r>
-      <w:hyperlink r:id="rId23" w:tooltip="Apache Maven" w:history="1">
+      <w:hyperlink r:id="rId24" w:tooltip="Apache Maven" w:history="1">
         <w:r>
           <w:rPr>
             <w:rStyle w:val="Hyperlink"/>
@@ -654,12 +654,27 @@
       </w:r>
       <w:proofErr w:type="spellStart"/>
       <w:r>
+        <w:rPr>
+          <w:rFonts w:ascii="Times New Roman" w:hAnsi="Times New Roman" w:cs="Times New Roman"/>
+          <w:sz w:val="24"/>
+          <w:szCs w:val="24"/>
+        </w:rPr>
         <w:fldChar w:fldCharType="begin"/>
       </w:r>
       <w:r>
+        <w:rPr>
+          <w:rFonts w:ascii="Times New Roman" w:hAnsi="Times New Roman" w:cs="Times New Roman"/>
+          <w:sz w:val="24"/>
+          <w:szCs w:val="24"/>
+        </w:rPr>
         <w:instrText xml:space="preserve"> HYPERLINK "https://en.wikipedia.org/wiki/Sbt" \o "Sbt" </w:instrText>
       </w:r>
       <w:r>
+        <w:rPr>
+          <w:rFonts w:ascii="Times New Roman" w:hAnsi="Times New Roman" w:cs="Times New Roman"/>
+          <w:sz w:val="24"/>
+          <w:szCs w:val="24"/>
+        </w:rPr>
         <w:fldChar w:fldCharType="separate"/>
       </w:r>
       <w:r>
@@ -696,7 +711,7 @@
         </w:rPr>
         <w:t> based projects as well as arbitrary </w:t>
       </w:r>
-      <w:hyperlink r:id="rId24" w:tooltip="Shell script" w:history="1">
+      <w:hyperlink r:id="rId25" w:tooltip="Shell script" w:history="1">
         <w:r>
           <w:rPr>
             <w:rStyle w:val="Hyperlink"/>
@@ -719,7 +734,7 @@
         </w:rPr>
         <w:t> and Windows </w:t>
       </w:r>
-      <w:hyperlink r:id="rId25" w:tooltip="Batch file" w:history="1">
+      <w:hyperlink r:id="rId26" w:tooltip="Batch file" w:history="1">
         <w:r>
           <w:rPr>
             <w:rStyle w:val="Hyperlink"/>
@@ -749,6 +764,335 @@
           <w:rFonts w:ascii="Times New Roman" w:hAnsi="Times New Roman" w:cs="Times New Roman"/>
           <w:sz w:val="24"/>
           <w:szCs w:val="24"/>
+        </w:rPr>
+      </w:pPr>
+      <w:r>
+        <w:rPr>
+          <w:rFonts w:ascii="Times New Roman" w:hAnsi="Times New Roman" w:cs="Times New Roman"/>
+          <w:sz w:val="24"/>
+          <w:szCs w:val="24"/>
+        </w:rPr>
+        <w:t xml:space="preserve">Jenkins is a self-contained java-based program, ready to run with packages for Windows, Mac </w:t>
+      </w:r>
+      <w:r>
+        <w:rPr>
+          <w:rFonts w:ascii="Times New Roman" w:hAnsi="Times New Roman" w:cs="Times New Roman"/>
+          <w:sz w:val="24"/>
+          <w:szCs w:val="24"/>
+        </w:rPr>
+        <w:t>OS,</w:t>
+      </w:r>
+      <w:r>
+        <w:rPr>
+          <w:rFonts w:ascii="Times New Roman" w:hAnsi="Times New Roman" w:cs="Times New Roman"/>
+          <w:sz w:val="24"/>
+          <w:szCs w:val="24"/>
+        </w:rPr>
+        <w:t xml:space="preserve"> and Unix like OS.</w:t>
+      </w:r>
+    </w:p>
+    <w:p>
+      <w:pPr>
+        <w:rPr>
+          <w:rFonts w:ascii="Times New Roman" w:hAnsi="Times New Roman" w:cs="Times New Roman"/>
+          <w:sz w:val="24"/>
+          <w:szCs w:val="24"/>
+          <w:shd w:val="clear" w:color="auto" w:fill="FFFFFF"/>
+        </w:rPr>
+      </w:pPr>
+    </w:p>
+    <w:p>
+      <w:pPr>
+        <w:pStyle w:val="Heading1"/>
+        <w:rPr>
+          <w:rFonts w:ascii="Times New Roman" w:hAnsi="Times New Roman" w:cs="Times New Roman"/>
+          <w:sz w:val="24"/>
+          <w:szCs w:val="24"/>
+          <w:shd w:val="clear" w:color="auto" w:fill="FFFFFF"/>
+        </w:rPr>
+      </w:pPr>
+      <w:r>
+        <w:rPr>
+          <w:rFonts w:ascii="Times New Roman" w:hAnsi="Times New Roman" w:cs="Times New Roman"/>
+          <w:sz w:val="24"/>
+          <w:szCs w:val="24"/>
+          <w:shd w:val="clear" w:color="auto" w:fill="FFFFFF"/>
+        </w:rPr>
+        <w:t>Features of Jenkins</w:t>
+      </w:r>
+    </w:p>
+    <w:p>
+      <w:pPr>
+        <w:pStyle w:val="ListParagraph"/>
+        <w:numPr>
+          <w:ilvl w:val="0"/>
+          <w:numId w:val="1"/>
+        </w:numPr>
+        <w:rPr>
+          <w:rFonts w:ascii="Times New Roman" w:hAnsi="Times New Roman" w:cs="Times New Roman"/>
+          <w:sz w:val="24"/>
+          <w:szCs w:val="24"/>
+        </w:rPr>
+      </w:pPr>
+      <w:r>
+        <w:rPr>
+          <w:rFonts w:ascii="Times New Roman" w:hAnsi="Times New Roman" w:cs="Times New Roman"/>
+          <w:sz w:val="24"/>
+          <w:szCs w:val="24"/>
+        </w:rPr>
+        <w:t>Easy installation</w:t>
+      </w:r>
+      <w:r>
+        <w:rPr>
+          <w:rFonts w:ascii="Times New Roman" w:hAnsi="Times New Roman" w:cs="Times New Roman"/>
+          <w:sz w:val="24"/>
+          <w:szCs w:val="24"/>
+        </w:rPr>
+        <w:t xml:space="preserve"> &amp; </w:t>
+      </w:r>
+      <w:r>
+        <w:rPr>
+          <w:rFonts w:ascii="Times New Roman" w:hAnsi="Times New Roman" w:cs="Times New Roman"/>
+          <w:sz w:val="24"/>
+          <w:szCs w:val="24"/>
+        </w:rPr>
+        <w:t>configuration</w:t>
+      </w:r>
+    </w:p>
+    <w:p>
+      <w:pPr>
+        <w:pStyle w:val="ListParagraph"/>
+        <w:numPr>
+          <w:ilvl w:val="0"/>
+          <w:numId w:val="1"/>
+        </w:numPr>
+        <w:rPr>
+          <w:rFonts w:ascii="Times New Roman" w:hAnsi="Times New Roman" w:cs="Times New Roman"/>
+          <w:sz w:val="24"/>
+          <w:szCs w:val="24"/>
+        </w:rPr>
+      </w:pPr>
+      <w:r>
+        <w:rPr>
+          <w:rFonts w:ascii="Times New Roman" w:hAnsi="Times New Roman" w:cs="Times New Roman"/>
+          <w:sz w:val="24"/>
+          <w:szCs w:val="24"/>
+        </w:rPr>
+        <w:t>Plugins</w:t>
+      </w:r>
+    </w:p>
+    <w:p>
+      <w:pPr>
+        <w:pStyle w:val="ListParagraph"/>
+        <w:numPr>
+          <w:ilvl w:val="0"/>
+          <w:numId w:val="1"/>
+        </w:numPr>
+        <w:rPr>
+          <w:rFonts w:ascii="Times New Roman" w:hAnsi="Times New Roman" w:cs="Times New Roman"/>
+          <w:sz w:val="24"/>
+          <w:szCs w:val="24"/>
+        </w:rPr>
+      </w:pPr>
+      <w:r>
+        <w:rPr>
+          <w:rFonts w:ascii="Times New Roman" w:hAnsi="Times New Roman" w:cs="Times New Roman"/>
+          <w:sz w:val="24"/>
+          <w:szCs w:val="24"/>
+        </w:rPr>
+        <w:t>Extensible</w:t>
+      </w:r>
+    </w:p>
+    <w:p>
+      <w:pPr>
+        <w:pStyle w:val="ListParagraph"/>
+        <w:numPr>
+          <w:ilvl w:val="0"/>
+          <w:numId w:val="1"/>
+        </w:numPr>
+        <w:rPr>
+          <w:rFonts w:ascii="Times New Roman" w:hAnsi="Times New Roman" w:cs="Times New Roman"/>
+          <w:sz w:val="24"/>
+          <w:szCs w:val="24"/>
+        </w:rPr>
+      </w:pPr>
+      <w:r>
+        <w:rPr>
+          <w:rFonts w:ascii="Times New Roman" w:hAnsi="Times New Roman" w:cs="Times New Roman"/>
+          <w:sz w:val="24"/>
+          <w:szCs w:val="24"/>
+        </w:rPr>
+        <w:t>Distributes</w:t>
+      </w:r>
+    </w:p>
+    <w:p>
+      <w:pPr>
+        <w:pStyle w:val="ListParagraph"/>
+        <w:rPr>
+          <w:rFonts w:ascii="Times New Roman" w:hAnsi="Times New Roman" w:cs="Times New Roman"/>
+          <w:sz w:val="24"/>
+          <w:szCs w:val="24"/>
+        </w:rPr>
+      </w:pPr>
+    </w:p>
+    <w:p>
+      <w:pPr>
+        <w:pStyle w:val="Heading1"/>
+        <w:rPr>
+          <w:rFonts w:ascii="Times New Roman" w:hAnsi="Times New Roman" w:cs="Times New Roman"/>
+          <w:sz w:val="24"/>
+          <w:szCs w:val="24"/>
+          <w:shd w:val="clear" w:color="auto" w:fill="FFFFFF"/>
+        </w:rPr>
+      </w:pPr>
+      <w:r>
+        <w:rPr>
+          <w:rFonts w:ascii="Times New Roman" w:hAnsi="Times New Roman" w:cs="Times New Roman"/>
+          <w:sz w:val="24"/>
+          <w:szCs w:val="24"/>
+          <w:shd w:val="clear" w:color="auto" w:fill="FFFFFF"/>
+        </w:rPr>
+        <w:t>Architecture</w:t>
+      </w:r>
+    </w:p>
+    <w:p>
+      <w:r>
+        <w:rPr>
+          <w:noProof/>
+        </w:rPr>
+        <w:drawing>
+          <wp:inline distT="0" distB="0" distL="0" distR="0" wp14:anchorId="280DDF3F" wp14:editId="33D0F1F8">
+            <wp:extent cx="6832600" cy="3624399"/>
+            <wp:effectExtent l="0" t="0" r="6350" b="0"/>
+            <wp:docPr id="2" name="Picture 2" descr="Graphical user interface, diagram&#10;&#10;Description automatically generated"/>
+            <wp:cNvGraphicFramePr>
+              <a:graphicFrameLocks xmlns:a="http://schemas.openxmlformats.org/drawingml/2006/main" noChangeAspect="1"/>
+            </wp:cNvGraphicFramePr>
+            <a:graphic xmlns:a="http://schemas.openxmlformats.org/drawingml/2006/main">
+              <a:graphicData uri="http://schemas.openxmlformats.org/drawingml/2006/picture">
+                <pic:pic xmlns:pic="http://schemas.openxmlformats.org/drawingml/2006/picture">
+                  <pic:nvPicPr>
+                    <pic:cNvPr id="2" name="Picture 2" descr="Graphical user interface, diagram&#10;&#10;Description automatically generated"/>
+                    <pic:cNvPicPr/>
+                  </pic:nvPicPr>
+                  <pic:blipFill rotWithShape="1">
+                    <a:blip r:embed="rId27">
+                      <a:extLst>
+                        <a:ext uri="{28A0092B-C50C-407E-A947-70E740481C1C}">
+                          <a14:useLocalDpi xmlns:a14="http://schemas.microsoft.com/office/drawing/2010/main" val="0"/>
+                        </a:ext>
+                      </a:extLst>
+                    </a:blip>
+                    <a:srcRect l="6838" t="17094" r="8975" b="3514"/>
+                    <a:stretch/>
+                  </pic:blipFill>
+                  <pic:spPr bwMode="auto">
+                    <a:xfrm>
+                      <a:off x="0" y="0"/>
+                      <a:ext cx="6865410" cy="3641803"/>
+                    </a:xfrm>
+                    <a:prstGeom prst="rect">
+                      <a:avLst/>
+                    </a:prstGeom>
+                    <a:ln>
+                      <a:noFill/>
+                    </a:ln>
+                    <a:extLst>
+                      <a:ext uri="{53640926-AAD7-44D8-BBD7-CCE9431645EC}">
+                        <a14:shadowObscured xmlns:a14="http://schemas.microsoft.com/office/drawing/2010/main"/>
+                      </a:ext>
+                    </a:extLst>
+                  </pic:spPr>
+                </pic:pic>
+              </a:graphicData>
+            </a:graphic>
+          </wp:inline>
+        </w:drawing>
+      </w:r>
+    </w:p>
+    <w:p>
+      <w:pPr>
+        <w:pStyle w:val="Heading1"/>
+        <w:rPr>
+          <w:rFonts w:ascii="Times New Roman" w:hAnsi="Times New Roman" w:cs="Times New Roman"/>
+          <w:sz w:val="24"/>
+          <w:szCs w:val="24"/>
+          <w:shd w:val="clear" w:color="auto" w:fill="FFFFFF"/>
+        </w:rPr>
+      </w:pPr>
+      <w:r>
+        <w:rPr>
+          <w:rFonts w:ascii="Times New Roman" w:hAnsi="Times New Roman" w:cs="Times New Roman"/>
+          <w:sz w:val="24"/>
+          <w:szCs w:val="24"/>
+          <w:shd w:val="clear" w:color="auto" w:fill="FFFFFF"/>
+        </w:rPr>
+        <w:lastRenderedPageBreak/>
+        <w:t>Master-Slave architecture</w:t>
+      </w:r>
+    </w:p>
+    <w:p>
+      <w:r>
+        <w:rPr>
+          <w:noProof/>
+        </w:rPr>
+        <w:drawing>
+          <wp:inline distT="0" distB="0" distL="0" distR="0" wp14:anchorId="066A53FA" wp14:editId="29274EE8">
+            <wp:extent cx="6781800" cy="2872845"/>
+            <wp:effectExtent l="0" t="0" r="0" b="3810"/>
+            <wp:docPr id="3" name="Picture 3" descr="Diagram&#10;&#10;Description automatically generated"/>
+            <wp:cNvGraphicFramePr>
+              <a:graphicFrameLocks xmlns:a="http://schemas.openxmlformats.org/drawingml/2006/main" noChangeAspect="1"/>
+            </wp:cNvGraphicFramePr>
+            <a:graphic xmlns:a="http://schemas.openxmlformats.org/drawingml/2006/main">
+              <a:graphicData uri="http://schemas.openxmlformats.org/drawingml/2006/picture">
+                <pic:pic xmlns:pic="http://schemas.openxmlformats.org/drawingml/2006/picture">
+                  <pic:nvPicPr>
+                    <pic:cNvPr id="3" name="Picture 3" descr="Diagram&#10;&#10;Description automatically generated"/>
+                    <pic:cNvPicPr/>
+                  </pic:nvPicPr>
+                  <pic:blipFill rotWithShape="1">
+                    <a:blip r:embed="rId28" cstate="print">
+                      <a:extLst>
+                        <a:ext uri="{28A0092B-C50C-407E-A947-70E740481C1C}">
+                          <a14:useLocalDpi xmlns:a14="http://schemas.microsoft.com/office/drawing/2010/main" val="0"/>
+                        </a:ext>
+                      </a:extLst>
+                    </a:blip>
+                    <a:srcRect l="4167" t="17474" r="3526" b="13010"/>
+                    <a:stretch/>
+                  </pic:blipFill>
+                  <pic:spPr bwMode="auto">
+                    <a:xfrm>
+                      <a:off x="0" y="0"/>
+                      <a:ext cx="6815891" cy="2887287"/>
+                    </a:xfrm>
+                    <a:prstGeom prst="rect">
+                      <a:avLst/>
+                    </a:prstGeom>
+                    <a:ln>
+                      <a:noFill/>
+                    </a:ln>
+                    <a:extLst>
+                      <a:ext uri="{53640926-AAD7-44D8-BBD7-CCE9431645EC}">
+                        <a14:shadowObscured xmlns:a14="http://schemas.microsoft.com/office/drawing/2010/main"/>
+                      </a:ext>
+                    </a:extLst>
+                  </pic:spPr>
+                </pic:pic>
+              </a:graphicData>
+            </a:graphic>
+          </wp:inline>
+        </w:drawing>
+      </w:r>
+    </w:p>
+    <w:p>
+      <w:pPr>
+        <w:pStyle w:val="Heading1"/>
+        <w:rPr>
+          <w:rFonts w:ascii="Times New Roman" w:hAnsi="Times New Roman" w:cs="Times New Roman"/>
+          <w:sz w:val="24"/>
+          <w:szCs w:val="24"/>
           <w:shd w:val="clear" w:color="auto" w:fill="FFFFFF"/>
         </w:rPr>
       </w:pPr>
@@ -936,6 +1280,127 @@
     </w:sectPr>
   </w:body>
 </w:document>
+</file>
+
+<file path=word/numbering.xml><?xml version="1.0" encoding="utf-8"?>
+<w:numbering xmlns:wpc="http://schemas.microsoft.com/office/word/2010/wordprocessingCanvas" xmlns:cx="http://schemas.microsoft.com/office/drawing/2014/chartex" xmlns:cx1="http://schemas.microsoft.com/office/drawing/2015/9/8/chartex" xmlns:cx2="http://schemas.microsoft.com/office/drawing/2015/10/21/chartex" xmlns:cx3="http://schemas.microsoft.com/office/drawing/2016/5/9/chartex" xmlns:cx4="http://schemas.microsoft.com/office/drawing/2016/5/10/chartex" xmlns:cx5="http://schemas.microsoft.com/office/drawing/2016/5/11/chartex" xmlns:cx6="http://schemas.microsoft.com/office/drawing/2016/5/12/chartex" xmlns:cx7="http://schemas.microsoft.com/office/drawing/2016/5/13/chartex" xmlns:cx8="http://schemas.microsoft.com/office/drawing/2016/5/14/chartex" xmlns:mc="http://schemas.openxmlformats.org/markup-compatibility/2006" xmlns:aink="http://schemas.microsoft.com/office/drawing/2016/ink" xmlns:am3d="http://schemas.microsoft.com/office/drawing/2017/model3d" xmlns:o="urn:schemas-microsoft-com:office:office" xmlns:r="http://schemas.openxmlformats.org/officeDocument/2006/relationships" xmlns:m="http://schemas.openxmlformats.org/officeDocument/2006/math" xmlns:v="urn:schemas-microsoft-com:vml" xmlns:wp14="http://schemas.microsoft.com/office/word/2010/wordprocessingDrawing" xmlns:wp="http://schemas.openxmlformats.org/drawingml/2006/wordprocessingDrawing" xmlns:w10="urn:schemas-microsoft-com:office:word" xmlns:w="http://schemas.openxmlformats.org/wordprocessingml/2006/main" xmlns:w14="http://schemas.microsoft.com/office/word/2010/wordml" xmlns:w15="http://schemas.microsoft.com/office/word/2012/wordml" xmlns:w16cex="http://schemas.microsoft.com/office/word/2018/wordml/cex" xmlns:w16cid="http://schemas.microsoft.com/office/word/2016/wordml/cid" xmlns:w16="http://schemas.microsoft.com/office/word/2018/wordml" xmlns:w16sdtdh="http://schemas.microsoft.com/office/word/2020/wordml/sdtdatahash" xmlns:w16se="http://schemas.microsoft.com/office/word/2015/wordml/symex" xmlns:wpg="http://schemas.microsoft.com/office/word/2010/wordprocessingGroup" xmlns:wpi="http://schemas.microsoft.com/office/word/2010/wordprocessingInk" xmlns:wne="http://schemas.microsoft.com/office/word/2006/wordml" xmlns:wps="http://schemas.microsoft.com/office/word/2010/wordprocessingShape" mc:Ignorable="w14 w15 w16se w16cid w16 w16cex w16sdtdh wp14">
+  <w:abstractNum w:abstractNumId="0" w15:restartNumberingAfterBreak="0">
+    <w:nsid w:val="40B8043C"/>
+    <w:multiLevelType w:val="hybridMultilevel"/>
+    <w:tmpl w:val="1FC8ABF4"/>
+    <w:lvl w:ilvl="0" w:tplc="04090001">
+      <w:start w:val="1"/>
+      <w:numFmt w:val="bullet"/>
+      <w:lvlText w:val=""/>
+      <w:lvlJc w:val="left"/>
+      <w:pPr>
+        <w:ind w:left="720" w:hanging="360"/>
+      </w:pPr>
+      <w:rPr>
+        <w:rFonts w:ascii="Symbol" w:hAnsi="Symbol" w:hint="default"/>
+      </w:rPr>
+    </w:lvl>
+    <w:lvl w:ilvl="1" w:tplc="04090003" w:tentative="1">
+      <w:start w:val="1"/>
+      <w:numFmt w:val="bullet"/>
+      <w:lvlText w:val="o"/>
+      <w:lvlJc w:val="left"/>
+      <w:pPr>
+        <w:ind w:left="1440" w:hanging="360"/>
+      </w:pPr>
+      <w:rPr>
+        <w:rFonts w:ascii="Courier New" w:hAnsi="Courier New" w:cs="Courier New" w:hint="default"/>
+      </w:rPr>
+    </w:lvl>
+    <w:lvl w:ilvl="2" w:tplc="04090005" w:tentative="1">
+      <w:start w:val="1"/>
+      <w:numFmt w:val="bullet"/>
+      <w:lvlText w:val=""/>
+      <w:lvlJc w:val="left"/>
+      <w:pPr>
+        <w:ind w:left="2160" w:hanging="360"/>
+      </w:pPr>
+      <w:rPr>
+        <w:rFonts w:ascii="Wingdings" w:hAnsi="Wingdings" w:hint="default"/>
+      </w:rPr>
+    </w:lvl>
+    <w:lvl w:ilvl="3" w:tplc="04090001" w:tentative="1">
+      <w:start w:val="1"/>
+      <w:numFmt w:val="bullet"/>
+      <w:lvlText w:val=""/>
+      <w:lvlJc w:val="left"/>
+      <w:pPr>
+        <w:ind w:left="2880" w:hanging="360"/>
+      </w:pPr>
+      <w:rPr>
+        <w:rFonts w:ascii="Symbol" w:hAnsi="Symbol" w:hint="default"/>
+      </w:rPr>
+    </w:lvl>
+    <w:lvl w:ilvl="4" w:tplc="04090003" w:tentative="1">
+      <w:start w:val="1"/>
+      <w:numFmt w:val="bullet"/>
+      <w:lvlText w:val="o"/>
+      <w:lvlJc w:val="left"/>
+      <w:pPr>
+        <w:ind w:left="3600" w:hanging="360"/>
+      </w:pPr>
+      <w:rPr>
+        <w:rFonts w:ascii="Courier New" w:hAnsi="Courier New" w:cs="Courier New" w:hint="default"/>
+      </w:rPr>
+    </w:lvl>
+    <w:lvl w:ilvl="5" w:tplc="04090005" w:tentative="1">
+      <w:start w:val="1"/>
+      <w:numFmt w:val="bullet"/>
+      <w:lvlText w:val=""/>
+      <w:lvlJc w:val="left"/>
+      <w:pPr>
+        <w:ind w:left="4320" w:hanging="360"/>
+      </w:pPr>
+      <w:rPr>
+        <w:rFonts w:ascii="Wingdings" w:hAnsi="Wingdings" w:hint="default"/>
+      </w:rPr>
+    </w:lvl>
+    <w:lvl w:ilvl="6" w:tplc="04090001" w:tentative="1">
+      <w:start w:val="1"/>
+      <w:numFmt w:val="bullet"/>
+      <w:lvlText w:val=""/>
+      <w:lvlJc w:val="left"/>
+      <w:pPr>
+        <w:ind w:left="5040" w:hanging="360"/>
+      </w:pPr>
+      <w:rPr>
+        <w:rFonts w:ascii="Symbol" w:hAnsi="Symbol" w:hint="default"/>
+      </w:rPr>
+    </w:lvl>
+    <w:lvl w:ilvl="7" w:tplc="04090003" w:tentative="1">
+      <w:start w:val="1"/>
+      <w:numFmt w:val="bullet"/>
+      <w:lvlText w:val="o"/>
+      <w:lvlJc w:val="left"/>
+      <w:pPr>
+        <w:ind w:left="5760" w:hanging="360"/>
+      </w:pPr>
+      <w:rPr>
+        <w:rFonts w:ascii="Courier New" w:hAnsi="Courier New" w:cs="Courier New" w:hint="default"/>
+      </w:rPr>
+    </w:lvl>
+    <w:lvl w:ilvl="8" w:tplc="04090005" w:tentative="1">
+      <w:start w:val="1"/>
+      <w:numFmt w:val="bullet"/>
+      <w:lvlText w:val=""/>
+      <w:lvlJc w:val="left"/>
+      <w:pPr>
+        <w:ind w:left="6480" w:hanging="360"/>
+      </w:pPr>
+      <w:rPr>
+        <w:rFonts w:ascii="Wingdings" w:hAnsi="Wingdings" w:hint="default"/>
+      </w:rPr>
+    </w:lvl>
+  </w:abstractNum>
+  <w:num w:numId="1">
+    <w:abstractNumId w:val="0"/>
+  </w:num>
+</w:numbering>
 </file>
 
 <file path=word/styles.xml><?xml version="1.0" encoding="utf-8"?>
@@ -1410,6 +1875,17 @@
       <w:szCs w:val="32"/>
     </w:rPr>
   </w:style>
+  <w:style w:type="paragraph" w:styleId="ListParagraph">
+    <w:name w:val="List Paragraph"/>
+    <w:basedOn w:val="Normal"/>
+    <w:uiPriority w:val="34"/>
+    <w:qFormat/>
+    <w:rsid w:val="00500BFB"/>
+    <w:pPr>
+      <w:ind w:left="720"/>
+      <w:contextualSpacing/>
+    </w:pPr>
+  </w:style>
 </w:styles>
 </file>
 
